--- a/Cover Letter - Very General.docx
+++ b/Cover Letter - Very General.docx
@@ -102,8 +102,21 @@
       <w:pPr>
         <w:pStyle w:val="NoSpacing"/>
       </w:pPr>
-      <w:r>
-        <w:t>{{ today_date }}</w:t>
+      <w:proofErr w:type="gramStart"/>
+      <w:r>
+        <w:t xml:space="preserve">{{ </w:t>
+      </w:r>
+      <w:proofErr w:type="spellStart"/>
+      <w:r>
+        <w:t>today</w:t>
+      </w:r>
+      <w:proofErr w:type="gramEnd"/>
+      <w:r>
+        <w:t>_date</w:t>
+      </w:r>
+      <w:proofErr w:type="spellEnd"/>
+      <w:r>
+        <w:t xml:space="preserve"> }}</w:t>
       </w:r>
     </w:p>
     <w:p>
@@ -141,19 +154,32 @@
       <w:r>
         <w:t xml:space="preserve"> </w:t>
       </w:r>
+      <w:proofErr w:type="spellStart"/>
       <w:r>
         <w:t>employee</w:t>
       </w:r>
       <w:r>
-        <w:t>_title }}</w:t>
-      </w:r>
-    </w:p>
-    <w:p>
-      <w:pPr>
-        <w:pStyle w:val="NoSpacing"/>
-      </w:pPr>
-      <w:r>
-        <w:t>{{ company_name }}</w:t>
+        <w:t>_title</w:t>
+      </w:r>
+      <w:proofErr w:type="spellEnd"/>
+      <w:r>
+        <w:t xml:space="preserve"> }}</w:t>
+      </w:r>
+    </w:p>
+    <w:p>
+      <w:pPr>
+        <w:pStyle w:val="NoSpacing"/>
+      </w:pPr>
+      <w:r>
+        <w:t xml:space="preserve">{{ </w:t>
+      </w:r>
+      <w:proofErr w:type="spellStart"/>
+      <w:r>
+        <w:t>company_name</w:t>
+      </w:r>
+      <w:proofErr w:type="spellEnd"/>
+      <w:r>
+        <w:t xml:space="preserve"> }}</w:t>
       </w:r>
     </w:p>
     <w:p>
@@ -204,7 +230,15 @@
         <w:t xml:space="preserve">I am interested in the </w:t>
       </w:r>
       <w:r>
-        <w:t>{{ position_name }}</w:t>
+        <w:t xml:space="preserve">{{ </w:t>
+      </w:r>
+      <w:proofErr w:type="spellStart"/>
+      <w:r>
+        <w:t>position_name</w:t>
+      </w:r>
+      <w:proofErr w:type="spellEnd"/>
+      <w:r>
+        <w:t xml:space="preserve"> }}</w:t>
       </w:r>
       <w:r>
         <w:t xml:space="preserve"> </w:t>
@@ -216,7 +250,15 @@
         <w:t xml:space="preserve">at </w:t>
       </w:r>
       <w:r>
-        <w:t>{{ company_name }}</w:t>
+        <w:t xml:space="preserve">{{ </w:t>
+      </w:r>
+      <w:proofErr w:type="spellStart"/>
+      <w:r>
+        <w:t>company_name</w:t>
+      </w:r>
+      <w:proofErr w:type="spellEnd"/>
+      <w:r>
+        <w:t xml:space="preserve"> }}</w:t>
       </w:r>
       <w:r>
         <w:t xml:space="preserve">. My education and experience have given me the intuition and technical skills required </w:t>
@@ -287,7 +329,15 @@
         <w:t xml:space="preserve">and skills I would use every day at </w:t>
       </w:r>
       <w:r>
-        <w:t>{{ company_name }}</w:t>
+        <w:t xml:space="preserve">{{ </w:t>
+      </w:r>
+      <w:proofErr w:type="spellStart"/>
+      <w:r>
+        <w:t>company_name</w:t>
+      </w:r>
+      <w:proofErr w:type="spellEnd"/>
+      <w:r>
+        <w:t xml:space="preserve"> }}</w:t>
       </w:r>
       <w:r>
         <w:t>.</w:t>
@@ -306,7 +356,21 @@
           <w:b/>
           <w:bCs/>
         </w:rPr>
-        <w:t>Research &amp; Analysis:</w:t>
+        <w:t xml:space="preserve">Research </w:t>
+      </w:r>
+      <w:r>
+        <w:rPr>
+          <w:b/>
+          <w:bCs/>
+        </w:rPr>
+        <w:t>and</w:t>
+      </w:r>
+      <w:r>
+        <w:rPr>
+          <w:b/>
+          <w:bCs/>
+        </w:rPr>
+        <w:t xml:space="preserve"> Analysis:</w:t>
       </w:r>
       <w:r>
         <w:t xml:space="preserve"> During my time at EPRG, I gained experience </w:t>
@@ -318,7 +382,7 @@
         <w:t xml:space="preserve">. </w:t>
       </w:r>
       <w:r>
-        <w:t xml:space="preserve">With this data, I built revenue forecasts and as well as evaluated them using hypothesis testing. </w:t>
+        <w:t xml:space="preserve">With this data, I built revenue forecasts as well as evaluated them using hypothesis testing. </w:t>
       </w:r>
       <w:r>
         <w:t>In my master</w:t>
@@ -439,11 +503,32 @@
       <w:r>
         <w:t xml:space="preserve">and I would welcome the opportunity to learn more about </w:t>
       </w:r>
-      <w:r>
-        <w:t xml:space="preserve">{{ company_name }} and </w:t>
-      </w:r>
-      <w:r>
-        <w:t xml:space="preserve">the {{ position_name }} position. </w:t>
+      <w:proofErr w:type="gramStart"/>
+      <w:r>
+        <w:t xml:space="preserve">{{ </w:t>
+      </w:r>
+      <w:proofErr w:type="spellStart"/>
+      <w:r>
+        <w:t>company</w:t>
+      </w:r>
+      <w:proofErr w:type="gramEnd"/>
+      <w:r>
+        <w:t>_name</w:t>
+      </w:r>
+      <w:proofErr w:type="spellEnd"/>
+      <w:r>
+        <w:t xml:space="preserve"> }} and </w:t>
+      </w:r>
+      <w:r>
+        <w:t xml:space="preserve">the {{ </w:t>
+      </w:r>
+      <w:proofErr w:type="spellStart"/>
+      <w:r>
+        <w:t>position_name</w:t>
+      </w:r>
+      <w:proofErr w:type="spellEnd"/>
+      <w:r>
+        <w:t xml:space="preserve"> }} position. </w:t>
       </w:r>
     </w:p>
     <w:p>
